--- a/docs/AS_3_PULJIZEVIC_PIPIC.docx
+++ b/docs/AS_3_PULJIZEVIC_PIPIC.docx
@@ -105,6 +105,281 @@
           <w:szCs w:val="28"/>
         </w:rPr>
         <w:t>Functional requirements</w:t>
+      </w:r>
+    </w:p>
+    <w:p>
+      <w:pPr>
+        <w:pStyle w:val="ListParagraph"/>
+        <w:numPr>
+          <w:ilvl w:val="0"/>
+          <w:numId w:val="1"/>
+        </w:numPr>
+        <w:rPr/>
+      </w:pPr>
+      <w:r>
+        <w:rPr/>
+        <w:t>Account creation by entering username, email and password.</w:t>
+      </w:r>
+    </w:p>
+    <w:p>
+      <w:pPr>
+        <w:pStyle w:val="ListParagraph"/>
+        <w:numPr>
+          <w:ilvl w:val="0"/>
+          <w:numId w:val="1"/>
+        </w:numPr>
+        <w:rPr/>
+      </w:pPr>
+      <w:r>
+        <w:rPr/>
+        <w:t>System should validate input formats and prevent duplicate emails and usernames.</w:t>
+      </w:r>
+    </w:p>
+    <w:p>
+      <w:pPr>
+        <w:pStyle w:val="ListParagraph"/>
+        <w:numPr>
+          <w:ilvl w:val="0"/>
+          <w:numId w:val="1"/>
+        </w:numPr>
+        <w:rPr/>
+      </w:pPr>
+      <w:r>
+        <w:rPr/>
+        <w:t>Activation token should be generated for every new user and sent via email.</w:t>
+      </w:r>
+    </w:p>
+    <w:p>
+      <w:pPr>
+        <w:pStyle w:val="ListParagraph"/>
+        <w:numPr>
+          <w:ilvl w:val="0"/>
+          <w:numId w:val="1"/>
+        </w:numPr>
+        <w:rPr/>
+      </w:pPr>
+      <w:r>
+        <w:rPr/>
+        <w:t>Account is activated after valid token is used, before that there is no access.</w:t>
+      </w:r>
+    </w:p>
+    <w:p>
+      <w:pPr>
+        <w:pStyle w:val="ListParagraph"/>
+        <w:numPr>
+          <w:ilvl w:val="0"/>
+          <w:numId w:val="1"/>
+        </w:numPr>
+        <w:rPr/>
+      </w:pPr>
+      <w:r>
+        <w:rPr/>
+        <w:t>User can request new activation token.</w:t>
+      </w:r>
+    </w:p>
+    <w:p>
+      <w:pPr>
+        <w:pStyle w:val="ListParagraph"/>
+        <w:numPr>
+          <w:ilvl w:val="0"/>
+          <w:numId w:val="1"/>
+        </w:numPr>
+        <w:rPr/>
+      </w:pPr>
+      <w:r>
+        <w:rPr/>
+        <w:t>User should be able to login using either username or email and password.</w:t>
+      </w:r>
+    </w:p>
+    <w:p>
+      <w:pPr>
+        <w:pStyle w:val="ListParagraph"/>
+        <w:numPr>
+          <w:ilvl w:val="0"/>
+          <w:numId w:val="1"/>
+        </w:numPr>
+        <w:rPr/>
+      </w:pPr>
+      <w:r>
+        <w:rPr/>
+        <w:t>Information is stored in a PostgresSQL database.</w:t>
+      </w:r>
+    </w:p>
+    <w:p>
+      <w:pPr>
+        <w:pStyle w:val="ListParagraph"/>
+        <w:numPr>
+          <w:ilvl w:val="0"/>
+          <w:numId w:val="1"/>
+        </w:numPr>
+        <w:rPr/>
+      </w:pPr>
+      <w:r>
+        <w:rPr/>
+        <w:t>User should be able to reset their password.</w:t>
+      </w:r>
+    </w:p>
+    <w:p>
+      <w:pPr>
+        <w:pStyle w:val="ListParagraph"/>
+        <w:numPr>
+          <w:ilvl w:val="0"/>
+          <w:numId w:val="1"/>
+        </w:numPr>
+        <w:rPr/>
+      </w:pPr>
+      <w:r>
+        <w:rPr/>
+        <w:t>User should be able to log out.</w:t>
+      </w:r>
+    </w:p>
+    <w:p>
+      <w:pPr>
+        <w:pStyle w:val="ListParagraph"/>
+        <w:numPr>
+          <w:ilvl w:val="0"/>
+          <w:numId w:val="1"/>
+        </w:numPr>
+        <w:rPr/>
+      </w:pPr>
+      <w:r>
+        <w:rPr/>
+        <w:t xml:space="preserve">Authenticated users can create new posts with a title </w:t>
+      </w:r>
+      <w:r>
+        <w:rPr/>
+        <w:t>and one media file (image, GIF, video)</w:t>
+      </w:r>
+      <w:r>
+        <w:rPr/>
+        <w:t>.</w:t>
+      </w:r>
+    </w:p>
+    <w:p>
+      <w:pPr>
+        <w:pStyle w:val="ListParagraph"/>
+        <w:numPr>
+          <w:ilvl w:val="0"/>
+          <w:numId w:val="1"/>
+        </w:numPr>
+        <w:rPr/>
+      </w:pPr>
+      <w:r>
+        <w:rPr/>
+        <w:t>Users can add keywords to posts for categorization and search.</w:t>
+      </w:r>
+    </w:p>
+    <w:p>
+      <w:pPr>
+        <w:pStyle w:val="ListParagraph"/>
+        <w:numPr>
+          <w:ilvl w:val="0"/>
+          <w:numId w:val="1"/>
+        </w:numPr>
+        <w:rPr/>
+      </w:pPr>
+      <w:r>
+        <w:rPr/>
+        <w:t>Users can view posts and associated comments.</w:t>
+      </w:r>
+    </w:p>
+    <w:p>
+      <w:pPr>
+        <w:pStyle w:val="ListParagraph"/>
+        <w:numPr>
+          <w:ilvl w:val="0"/>
+          <w:numId w:val="1"/>
+        </w:numPr>
+        <w:rPr/>
+      </w:pPr>
+      <w:r>
+        <w:rPr/>
+        <w:t>Authenticated users can comment on posts and reply to other comments.</w:t>
+      </w:r>
+    </w:p>
+    <w:p>
+      <w:pPr>
+        <w:pStyle w:val="ListParagraph"/>
+        <w:numPr>
+          <w:ilvl w:val="0"/>
+          <w:numId w:val="1"/>
+        </w:numPr>
+        <w:rPr/>
+      </w:pPr>
+      <w:r>
+        <w:rPr/>
+        <w:t>Users can like or dislike posts; each user may vote once per post.</w:t>
+      </w:r>
+    </w:p>
+    <w:p>
+      <w:pPr>
+        <w:pStyle w:val="ListParagraph"/>
+        <w:numPr>
+          <w:ilvl w:val="0"/>
+          <w:numId w:val="1"/>
+        </w:numPr>
+        <w:rPr/>
+      </w:pPr>
+      <w:r>
+        <w:rPr/>
+        <w:t>Post owners may delete their own posts.</w:t>
+      </w:r>
+    </w:p>
+    <w:p>
+      <w:pPr>
+        <w:pStyle w:val="ListParagraph"/>
+        <w:numPr>
+          <w:ilvl w:val="0"/>
+          <w:numId w:val="1"/>
+        </w:numPr>
+        <w:rPr/>
+      </w:pPr>
+      <w:r>
+        <w:rPr/>
+        <w:t>Administrators or users with appropriate permissions may delete or recover any post.</w:t>
+      </w:r>
+    </w:p>
+    <w:p>
+      <w:pPr>
+        <w:pStyle w:val="ListParagraph"/>
+        <w:numPr>
+          <w:ilvl w:val="0"/>
+          <w:numId w:val="1"/>
+        </w:numPr>
+        <w:rPr/>
+      </w:pPr>
+      <w:r>
+        <w:rPr/>
+        <w:t>Deleted posts are hidden from regular users but visible to authorized roles.</w:t>
+      </w:r>
+    </w:p>
+    <w:p>
+      <w:pPr>
+        <w:pStyle w:val="Normal"/>
+        <w:rPr/>
+      </w:pPr>
+      <w:r>
+        <w:rPr/>
+      </w:r>
+    </w:p>
+    <w:p>
+      <w:pPr>
+        <w:pStyle w:val="Normal"/>
+        <w:rPr>
+          <w:b/>
+          <w:bCs/>
+          <w:sz w:val="28"/>
+          <w:szCs w:val="28"/>
+        </w:rPr>
+      </w:pPr>
+      <w:r>
+        <w:rPr>
+          <w:b/>
+          <w:bCs/>
+          <w:sz w:val="28"/>
+          <w:szCs w:val="28"/>
+        </w:rPr>
+        <w:t>Nonfunctional requirements</w:t>
       </w:r>
     </w:p>
     <w:p>
@@ -118,7 +393,7 @@
       </w:pPr>
       <w:r>
         <w:rPr/>
-        <w:t>Account creation by entering username, email and password.</w:t>
+        <w:t xml:space="preserve">Passwords should be hashed using bcrypt and stored as hashes. </w:t>
       </w:r>
     </w:p>
     <w:p>
@@ -132,7 +407,7 @@
       </w:pPr>
       <w:r>
         <w:rPr/>
-        <w:t>System should validate input formats and prevent duplicate emails and usernames.</w:t>
+        <w:t>Activation token should be generated using cryptographically secure random values.</w:t>
       </w:r>
     </w:p>
     <w:p>
@@ -146,7 +421,7 @@
       </w:pPr>
       <w:r>
         <w:rPr/>
-        <w:t>Activation token should be generated for every new user and sent via email.</w:t>
+        <w:t>Response time from the forms should be minimal.</w:t>
       </w:r>
     </w:p>
     <w:p>
@@ -160,7 +435,7 @@
       </w:pPr>
       <w:r>
         <w:rPr/>
-        <w:t>Account is activated after valid token is used, before that there is no access.</w:t>
+        <w:t>Activation tokens expire after 24 hours.</w:t>
       </w:r>
     </w:p>
     <w:p>
@@ -174,7 +449,7 @@
       </w:pPr>
       <w:r>
         <w:rPr/>
-        <w:t>User can request new activation token.</w:t>
+        <w:t xml:space="preserve">Error message should not reveal sensitive information. </w:t>
       </w:r>
     </w:p>
     <w:p>
@@ -188,7 +463,7 @@
       </w:pPr>
       <w:r>
         <w:rPr/>
-        <w:t>User should be able to login using either username or email and password.</w:t>
+        <w:t>Emails and usernames should be unique, enforced by the database.</w:t>
       </w:r>
     </w:p>
     <w:p>
@@ -202,7 +477,7 @@
       </w:pPr>
       <w:r>
         <w:rPr/>
-        <w:t>Information is stored in a PostgresSQL database.</w:t>
+        <w:t>New sessions should be created on log in and destroyed on log out.</w:t>
       </w:r>
     </w:p>
     <w:p>
@@ -216,7 +491,7 @@
       </w:pPr>
       <w:r>
         <w:rPr/>
-        <w:t>User should be able to reset their password.</w:t>
+        <w:t>Reset password tokens expire after 1 hour.</w:t>
       </w:r>
     </w:p>
     <w:p>
@@ -230,36 +505,7 @@
       </w:pPr>
       <w:r>
         <w:rPr/>
-        <w:t>User should be able to log out.</w:t>
-      </w:r>
-    </w:p>
-    <w:p>
-      <w:pPr>
-        <w:pStyle w:val="Normal"/>
-        <w:rPr/>
-      </w:pPr>
-      <w:r>
-        <w:rPr/>
-      </w:r>
-    </w:p>
-    <w:p>
-      <w:pPr>
-        <w:pStyle w:val="Normal"/>
-        <w:rPr>
-          <w:b/>
-          <w:bCs/>
-          <w:sz w:val="28"/>
-          <w:szCs w:val="28"/>
-        </w:rPr>
-      </w:pPr>
-      <w:r>
-        <w:rPr>
-          <w:b/>
-          <w:bCs/>
-          <w:sz w:val="28"/>
-          <w:szCs w:val="28"/>
-        </w:rPr>
-        <w:t>Nonfunctional requirements</w:t>
+        <w:t>User input must not allow cross-site scripting (XSS).</w:t>
       </w:r>
     </w:p>
     <w:p>
@@ -267,13 +513,13 @@
         <w:pStyle w:val="ListParagraph"/>
         <w:numPr>
           <w:ilvl w:val="0"/>
-          <w:numId w:val="3"/>
+          <w:numId w:val="2"/>
         </w:numPr>
         <w:rPr/>
       </w:pPr>
       <w:r>
         <w:rPr/>
-        <w:t xml:space="preserve">Passwords should be hashed using bcrypt and stored as hashes. </w:t>
+        <w:t>Database operations must be protected against SQL injection.</w:t>
       </w:r>
     </w:p>
     <w:p>
@@ -281,13 +527,13 @@
         <w:pStyle w:val="ListParagraph"/>
         <w:numPr>
           <w:ilvl w:val="0"/>
-          <w:numId w:val="3"/>
+          <w:numId w:val="2"/>
         </w:numPr>
         <w:rPr/>
       </w:pPr>
       <w:r>
         <w:rPr/>
-        <w:t>Activation token should be generated using cryptographically secure random values.</w:t>
+        <w:t>Uploaded files must be validated and sanitized before storage.</w:t>
       </w:r>
     </w:p>
     <w:p>
@@ -295,13 +541,21 @@
         <w:pStyle w:val="ListParagraph"/>
         <w:numPr>
           <w:ilvl w:val="0"/>
-          <w:numId w:val="3"/>
+          <w:numId w:val="2"/>
         </w:numPr>
         <w:rPr/>
       </w:pPr>
       <w:r>
         <w:rPr/>
-        <w:t>Response time from the forms should be minimal.</w:t>
+        <w:t xml:space="preserve">Only explicitly allowed file formats </w:t>
+      </w:r>
+      <w:r>
+        <w:rPr/>
+        <w:t>can</w:t>
+      </w:r>
+      <w:r>
+        <w:rPr/>
+        <w:t xml:space="preserve"> be uploaded.</w:t>
       </w:r>
     </w:p>
     <w:p>
@@ -309,265 +563,22 @@
         <w:pStyle w:val="ListParagraph"/>
         <w:numPr>
           <w:ilvl w:val="0"/>
-          <w:numId w:val="3"/>
+          <w:numId w:val="2"/>
         </w:numPr>
         <w:rPr/>
       </w:pPr>
       <w:r>
         <w:rPr/>
-        <w:t>Activation tokens expire after 24 hours.</w:t>
-      </w:r>
-    </w:p>
-    <w:p>
-      <w:pPr>
-        <w:pStyle w:val="ListParagraph"/>
-        <w:numPr>
-          <w:ilvl w:val="0"/>
-          <w:numId w:val="3"/>
-        </w:numPr>
-        <w:rPr/>
-      </w:pPr>
-      <w:r>
-        <w:rPr/>
-        <w:t xml:space="preserve">Error message should not reveal sensitive information. </w:t>
-      </w:r>
-    </w:p>
-    <w:p>
-      <w:pPr>
-        <w:pStyle w:val="ListParagraph"/>
-        <w:numPr>
-          <w:ilvl w:val="0"/>
-          <w:numId w:val="3"/>
-        </w:numPr>
-        <w:rPr/>
-      </w:pPr>
-      <w:r>
-        <w:rPr/>
-        <w:t>Emails and usernames should be unique, enforced by the database.</w:t>
-      </w:r>
-    </w:p>
-    <w:p>
-      <w:pPr>
-        <w:pStyle w:val="ListParagraph"/>
-        <w:numPr>
-          <w:ilvl w:val="0"/>
-          <w:numId w:val="3"/>
-        </w:numPr>
-        <w:rPr/>
-      </w:pPr>
-      <w:r>
-        <w:rPr/>
-        <w:t>New sessions should be created on log in and destroyed on log out.</w:t>
-      </w:r>
-    </w:p>
-    <w:p>
-      <w:pPr>
-        <w:pStyle w:val="ListParagraph"/>
-        <w:numPr>
-          <w:ilvl w:val="0"/>
-          <w:numId w:val="3"/>
-        </w:numPr>
-        <w:rPr/>
-      </w:pPr>
-      <w:r>
-        <w:rPr/>
-        <w:t>Reset password tokens expire after 1 hour.</w:t>
-      </w:r>
-    </w:p>
-    <w:p>
-      <w:pPr>
-        <w:pStyle w:val="Normal"/>
-        <w:rPr/>
-      </w:pPr>
-      <w:r>
-        <w:rPr/>
-      </w:r>
-    </w:p>
-    <w:p>
-      <w:pPr>
-        <w:pStyle w:val="Normal"/>
-        <w:rPr>
-          <w:b/>
-          <w:bCs/>
-          <w:sz w:val="28"/>
-        </w:rPr>
-      </w:pPr>
-      <w:r>
-        <w:rPr>
-          <w:b/>
-          <w:bCs/>
-          <w:sz w:val="28"/>
-        </w:rPr>
-      </w:r>
-    </w:p>
-    <w:p>
-      <w:pPr>
-        <w:pStyle w:val="Normal"/>
-        <w:rPr>
-          <w:b/>
-          <w:bCs/>
-          <w:sz w:val="28"/>
-        </w:rPr>
-      </w:pPr>
-      <w:r>
-        <w:rPr>
-          <w:b/>
-          <w:bCs/>
-          <w:sz w:val="28"/>
-        </w:rPr>
-      </w:r>
-    </w:p>
-    <w:p>
-      <w:pPr>
-        <w:pStyle w:val="Normal"/>
-        <w:rPr>
-          <w:b/>
-          <w:bCs/>
-          <w:sz w:val="28"/>
-        </w:rPr>
-      </w:pPr>
-      <w:r>
-        <w:rPr>
-          <w:b/>
-          <w:bCs/>
-          <w:sz w:val="28"/>
-        </w:rPr>
-      </w:r>
-    </w:p>
-    <w:p>
-      <w:pPr>
-        <w:pStyle w:val="Normal"/>
-        <w:rPr>
-          <w:b/>
-          <w:bCs/>
-          <w:sz w:val="28"/>
-        </w:rPr>
-      </w:pPr>
-      <w:r>
-        <w:rPr>
-          <w:b/>
-          <w:bCs/>
-          <w:sz w:val="28"/>
-        </w:rPr>
-      </w:r>
-    </w:p>
-    <w:p>
-      <w:pPr>
-        <w:pStyle w:val="Normal"/>
-        <w:rPr>
-          <w:b/>
-          <w:bCs/>
-          <w:sz w:val="28"/>
-        </w:rPr>
-      </w:pPr>
-      <w:r>
-        <w:rPr>
-          <w:b/>
-          <w:bCs/>
-          <w:sz w:val="28"/>
-        </w:rPr>
-      </w:r>
-    </w:p>
-    <w:p>
-      <w:pPr>
-        <w:pStyle w:val="Normal"/>
-        <w:rPr>
-          <w:b/>
-          <w:bCs/>
-          <w:sz w:val="28"/>
-        </w:rPr>
-      </w:pPr>
-      <w:r>
-        <w:rPr>
-          <w:b/>
-          <w:bCs/>
-          <w:sz w:val="28"/>
-        </w:rPr>
-      </w:r>
-    </w:p>
-    <w:p>
-      <w:pPr>
-        <w:pStyle w:val="Normal"/>
-        <w:rPr>
-          <w:b/>
-          <w:bCs/>
-          <w:sz w:val="28"/>
-        </w:rPr>
-      </w:pPr>
-      <w:r>
-        <w:rPr>
-          <w:b/>
-          <w:bCs/>
-          <w:sz w:val="28"/>
-        </w:rPr>
-      </w:r>
-    </w:p>
-    <w:p>
-      <w:pPr>
-        <w:pStyle w:val="Normal"/>
-        <w:rPr>
-          <w:b/>
-          <w:bCs/>
-          <w:sz w:val="28"/>
-        </w:rPr>
-      </w:pPr>
-      <w:r>
-        <w:rPr>
-          <w:b/>
-          <w:bCs/>
-          <w:sz w:val="28"/>
-        </w:rPr>
-      </w:r>
-    </w:p>
-    <w:p>
-      <w:pPr>
-        <w:pStyle w:val="Normal"/>
-        <w:rPr>
-          <w:b/>
-          <w:bCs/>
-          <w:sz w:val="28"/>
-        </w:rPr>
-      </w:pPr>
-      <w:r>
-        <w:rPr>
-          <w:b/>
-          <w:bCs/>
-          <w:sz w:val="28"/>
-        </w:rPr>
-      </w:r>
-    </w:p>
-    <w:p>
-      <w:pPr>
-        <w:pStyle w:val="Normal"/>
-        <w:rPr>
-          <w:b/>
-          <w:bCs/>
-          <w:sz w:val="28"/>
-        </w:rPr>
-      </w:pPr>
-      <w:r>
-        <w:rPr>
-          <w:b/>
-          <w:bCs/>
-          <w:sz w:val="28"/>
-        </w:rPr>
-      </w:r>
-    </w:p>
-    <w:p>
-      <w:pPr>
-        <w:pStyle w:val="Normal"/>
-        <w:rPr>
-          <w:b/>
-          <w:bCs/>
-          <w:sz w:val="28"/>
-        </w:rPr>
-      </w:pPr>
-      <w:r>
-        <w:rPr>
-          <w:b/>
-          <w:bCs/>
-          <w:sz w:val="28"/>
-        </w:rPr>
+        <w:t>Authorization checks must be enforced server-side.</w:t>
+      </w:r>
+    </w:p>
+    <w:p>
+      <w:pPr>
+        <w:pStyle w:val="Normal"/>
+        <w:rPr/>
+      </w:pPr>
+      <w:r>
+        <w:rPr/>
       </w:r>
     </w:p>
     <w:p>
@@ -637,6 +648,24 @@
           <w:sz w:val="28"/>
         </w:rPr>
         <w:t>Implementation</w:t>
+      </w:r>
+    </w:p>
+    <w:p>
+      <w:pPr>
+        <w:pStyle w:val="Normal"/>
+        <w:rPr>
+          <w:b/>
+          <w:bCs/>
+          <w:sz w:val="28"/>
+        </w:rPr>
+      </w:pPr>
+      <w:r>
+        <w:rPr>
+          <w:b/>
+          <w:bCs/>
+          <w:sz w:val="28"/>
+        </w:rPr>
+        <w:t>AUTHETICATION</w:t>
       </w:r>
     </w:p>
     <w:p>
@@ -1168,227 +1197,225 @@
           <w:sz w:val="24"/>
           <w:szCs w:val="24"/>
         </w:rPr>
-        <w:t>If the user wants to change the password they can request a password change token to be sent to their  e-mail.</w:t>
-      </w:r>
-    </w:p>
-    <w:p>
-      <w:pPr>
-        <w:pStyle w:val="Normal"/>
-        <w:rPr>
-          <w:b/>
-          <w:bCs/>
-          <w:sz w:val="26"/>
-          <w:szCs w:val="26"/>
-        </w:rPr>
-      </w:pPr>
-      <w:r>
-        <w:rPr>
-          <w:b/>
-          <w:bCs/>
-          <w:sz w:val="26"/>
-          <w:szCs w:val="26"/>
-        </w:rPr>
-      </w:r>
-    </w:p>
-    <w:p>
-      <w:pPr>
-        <w:pStyle w:val="Normal"/>
-        <w:rPr>
-          <w:b/>
-          <w:bCs/>
-          <w:sz w:val="26"/>
-          <w:szCs w:val="26"/>
-        </w:rPr>
-      </w:pPr>
-      <w:r>
-        <w:rPr>
-          <w:b/>
-          <w:bCs/>
-          <w:sz w:val="26"/>
-          <w:szCs w:val="26"/>
-        </w:rPr>
-        <w:t>Tech stack</w:t>
-      </w:r>
-    </w:p>
-    <w:p>
-      <w:pPr>
-        <w:pStyle w:val="Normal"/>
-        <w:rPr/>
-      </w:pPr>
-      <w:r>
-        <w:rPr/>
-        <w:t>Frontend uses HTML5 and Jinja2 templates (form Flask).</w:t>
-      </w:r>
-    </w:p>
-    <w:p>
-      <w:pPr>
-        <w:pStyle w:val="Normal"/>
-        <w:rPr/>
-      </w:pPr>
-      <w:r>
-        <w:rPr/>
-        <w:t>Backend uses following Python libraries:</w:t>
-      </w:r>
-    </w:p>
-    <w:p>
-      <w:pPr>
-        <w:pStyle w:val="ListParagraph"/>
-        <w:numPr>
-          <w:ilvl w:val="0"/>
-          <w:numId w:val="4"/>
-        </w:numPr>
-        <w:rPr/>
-      </w:pPr>
-      <w:r>
-        <w:rPr/>
-        <w:t>Flask: used for routing, request handling, input validation, password hashing, token generation, sending emails, template rendering, session management</w:t>
-      </w:r>
-    </w:p>
-    <w:p>
-      <w:pPr>
-        <w:pStyle w:val="ListParagraph"/>
-        <w:numPr>
-          <w:ilvl w:val="0"/>
-          <w:numId w:val="4"/>
-        </w:numPr>
-        <w:rPr/>
-      </w:pPr>
-      <w:r>
-        <w:rPr/>
-        <w:t>bcrypt: password hashing</w:t>
-      </w:r>
-    </w:p>
-    <w:p>
-      <w:pPr>
-        <w:pStyle w:val="ListParagraph"/>
-        <w:numPr>
-          <w:ilvl w:val="0"/>
-          <w:numId w:val="4"/>
-        </w:numPr>
-        <w:rPr/>
-      </w:pPr>
-      <w:r>
-        <w:rPr/>
-        <w:t>secrets: random token generation</w:t>
-      </w:r>
-    </w:p>
-    <w:p>
-      <w:pPr>
-        <w:pStyle w:val="ListParagraph"/>
-        <w:numPr>
-          <w:ilvl w:val="0"/>
-          <w:numId w:val="4"/>
-        </w:numPr>
-        <w:rPr/>
-      </w:pPr>
-      <w:r>
-        <w:rPr/>
-        <w:t>re: regex validation</w:t>
-      </w:r>
-    </w:p>
-    <w:p>
-      <w:pPr>
-        <w:pStyle w:val="ListParagraph"/>
-        <w:numPr>
-          <w:ilvl w:val="0"/>
-          <w:numId w:val="4"/>
-        </w:numPr>
-        <w:rPr/>
-      </w:pPr>
-      <w:r>
-        <w:rPr/>
-        <w:t>smtplib: email sending</w:t>
-      </w:r>
-    </w:p>
-    <w:p>
-      <w:pPr>
-        <w:pStyle w:val="ListParagraph"/>
-        <w:numPr>
-          <w:ilvl w:val="0"/>
-          <w:numId w:val="4"/>
-        </w:numPr>
-        <w:rPr/>
-      </w:pPr>
-      <w:r>
-        <w:rPr/>
-        <w:t>dotenv: storing sensitive passwords (e.g. email)</w:t>
-      </w:r>
-    </w:p>
-    <w:p>
-      <w:pPr>
-        <w:pStyle w:val="Normal"/>
-        <w:rPr/>
-      </w:pPr>
-      <w:r>
-        <w:rPr/>
-        <w:t>Database layer consists of PostgreSQL and psycopg2 which is used for communication with the database.</w:t>
-      </w:r>
-    </w:p>
-    <w:p>
-      <w:pPr>
-        <w:pStyle w:val="Normal"/>
-        <w:rPr/>
-      </w:pPr>
-      <w:r>
-        <w:rPr/>
-      </w:r>
-    </w:p>
-    <w:p>
-      <w:pPr>
-        <w:pStyle w:val="Normal"/>
-        <w:rPr>
-          <w:b/>
-          <w:bCs/>
-          <w:sz w:val="28"/>
-          <w:szCs w:val="28"/>
-        </w:rPr>
-      </w:pPr>
-      <w:r>
-        <w:rPr>
-          <w:b/>
-          <w:bCs/>
-          <w:sz w:val="28"/>
-          <w:szCs w:val="28"/>
-        </w:rPr>
-        <w:t>Architecture diagram</w:t>
-      </w:r>
-    </w:p>
-    <w:p>
-      <w:pPr>
-        <w:pStyle w:val="Normal"/>
-        <w:rPr>
-          <w:b/>
-          <w:bCs/>
-          <w:sz w:val="26"/>
-          <w:szCs w:val="26"/>
-        </w:rPr>
-      </w:pPr>
-      <w:r>
-        <w:rPr>
-          <w:b/>
-          <w:bCs/>
-          <w:sz w:val="26"/>
-          <w:szCs w:val="26"/>
-        </w:rPr>
-      </w:r>
-    </w:p>
-    <w:p>
-      <w:pPr>
-        <w:pStyle w:val="Normal"/>
-        <w:rPr>
-          <w:b/>
-          <w:bCs/>
-          <w:sz w:val="26"/>
-          <w:szCs w:val="26"/>
-        </w:rPr>
-      </w:pPr>
-      <w:r>
-        <w:rPr/>
+        <w:t>If the user wants to change the password they can request a password change token to be sent to their e-mail.</w:t>
+      </w:r>
+    </w:p>
+    <w:p>
+      <w:pPr>
+        <w:pStyle w:val="Normal"/>
+        <w:rPr>
+          <w:b w:val="false"/>
+          <w:bCs w:val="false"/>
+          <w:sz w:val="24"/>
+          <w:szCs w:val="24"/>
+        </w:rPr>
+      </w:pPr>
+      <w:r>
+        <w:rPr>
+          <w:b w:val="false"/>
+          <w:bCs w:val="false"/>
+          <w:sz w:val="24"/>
+          <w:szCs w:val="24"/>
+        </w:rPr>
+      </w:r>
+    </w:p>
+    <w:p>
+      <w:pPr>
+        <w:pStyle w:val="Normal"/>
+        <w:rPr>
+          <w:b/>
+          <w:bCs/>
+          <w:sz w:val="24"/>
+          <w:szCs w:val="24"/>
+        </w:rPr>
+      </w:pPr>
+      <w:r>
+        <w:rPr>
+          <w:b/>
+          <w:bCs/>
+          <w:sz w:val="24"/>
+          <w:szCs w:val="24"/>
+        </w:rPr>
+        <w:t>USERS</w:t>
+      </w:r>
+    </w:p>
+    <w:p>
+      <w:pPr>
+        <w:pStyle w:val="Normal"/>
+        <w:rPr>
+          <w:b w:val="false"/>
+          <w:bCs w:val="false"/>
+          <w:sz w:val="24"/>
+          <w:szCs w:val="24"/>
+        </w:rPr>
+      </w:pPr>
+      <w:r>
+        <w:rPr>
+          <w:b w:val="false"/>
+          <w:bCs w:val="false"/>
+          <w:sz w:val="24"/>
+          <w:szCs w:val="24"/>
+        </w:rPr>
+        <w:t>There are 3 types of users: admin, moderators and regular users. There is only one admin and he has the absoulte control over all other users and posts. Moderators have grained control, for example some can delete posts, some can ban other users, some can modify other users’ permissions and some can do multiple things. Regular users can only post, delete their own posts, comment and vote on other posts.</w:t>
+      </w:r>
+    </w:p>
+    <w:p>
+      <w:pPr>
+        <w:pStyle w:val="Normal"/>
+        <w:rPr>
+          <w:b w:val="false"/>
+          <w:bCs w:val="false"/>
+          <w:sz w:val="24"/>
+          <w:szCs w:val="24"/>
+        </w:rPr>
+      </w:pPr>
+      <w:r>
+        <w:rPr>
+          <w:b w:val="false"/>
+          <w:bCs w:val="false"/>
+          <w:sz w:val="24"/>
+          <w:szCs w:val="24"/>
+        </w:rPr>
+        <w:t xml:space="preserve">If user is banned, they cannot log in anymore, and their email cannot be reused. </w:t>
+      </w:r>
+    </w:p>
+    <w:p>
+      <w:pPr>
+        <w:pStyle w:val="Normal"/>
+        <w:rPr>
+          <w:b w:val="false"/>
+          <w:bCs w:val="false"/>
+          <w:sz w:val="24"/>
+          <w:szCs w:val="24"/>
+        </w:rPr>
+      </w:pPr>
+      <w:r>
+        <w:rPr>
+          <w:b w:val="false"/>
+          <w:bCs w:val="false"/>
+          <w:sz w:val="24"/>
+          <w:szCs w:val="24"/>
+        </w:rPr>
+      </w:r>
+    </w:p>
+    <w:p>
+      <w:pPr>
+        <w:pStyle w:val="Normal"/>
+        <w:rPr>
+          <w:b/>
+          <w:bCs/>
+          <w:sz w:val="24"/>
+          <w:szCs w:val="24"/>
+        </w:rPr>
+      </w:pPr>
+      <w:r>
+        <w:rPr>
+          <w:b/>
+          <w:bCs/>
+          <w:sz w:val="24"/>
+          <w:szCs w:val="24"/>
+        </w:rPr>
+        <w:t>POSTS</w:t>
+      </w:r>
+    </w:p>
+    <w:p>
+      <w:pPr>
+        <w:pStyle w:val="Normal"/>
+        <w:rPr>
+          <w:b w:val="false"/>
+          <w:bCs w:val="false"/>
+          <w:sz w:val="24"/>
+          <w:szCs w:val="24"/>
+        </w:rPr>
+      </w:pPr>
+      <w:r>
+        <w:rPr>
+          <w:b w:val="false"/>
+          <w:bCs w:val="false"/>
+          <w:sz w:val="24"/>
+          <w:szCs w:val="24"/>
+        </w:rPr>
+        <w:t xml:space="preserve">Posts consist of text title, keywrods and a media file which can be an image, gif or a video. Title and keywords are stored as a plain text in the database. XSS is prevented with Jinja2’s automatic output escaping (text inside {{ }}) which ensures that during template rendering, everything inside those brackets is displayed as plain text. All database interactions are performed using paremterized SQL queries preventing SQL injection. </w:t>
+      </w:r>
+    </w:p>
+    <w:p>
+      <w:pPr>
+        <w:pStyle w:val="Normal"/>
+        <w:rPr>
+          <w:b w:val="false"/>
+          <w:bCs w:val="false"/>
+          <w:sz w:val="24"/>
+          <w:szCs w:val="24"/>
+        </w:rPr>
+      </w:pPr>
+      <w:r>
+        <w:rPr>
+          <w:b w:val="false"/>
+          <w:bCs w:val="false"/>
+          <w:sz w:val="24"/>
+          <w:szCs w:val="24"/>
+        </w:rPr>
+        <w:t xml:space="preserve">Uploaded media files are validated in multiple steps. </w:t>
+      </w:r>
+      <w:r>
+        <w:rPr>
+          <w:b w:val="false"/>
+          <w:bCs w:val="false"/>
+          <w:sz w:val="24"/>
+          <w:szCs w:val="24"/>
+        </w:rPr>
+        <w:t>First the file size is checked so it doesn’t eceed the maximum allowed file size. Then the file name is converted to a secure version using Python’s utils module. From that file name, the extension is extracted and checked. After that, the magic byte sniffing is used. Magic byte sniffing checks the first 4 KB of the file to ensure that the beginning of the file actually mathces the extension it says it is supposed to be. In the next step, the file is saved in a fixed directory with a randomly generated suffix so it prevents the overwrites.</w:t>
+      </w:r>
+    </w:p>
+    <w:p>
+      <w:pPr>
+        <w:pStyle w:val="Normal"/>
+        <w:rPr>
+          <w:b w:val="false"/>
+          <w:bCs w:val="false"/>
+          <w:sz w:val="24"/>
+          <w:szCs w:val="24"/>
+        </w:rPr>
+      </w:pPr>
+      <w:r>
+        <w:rPr>
+          <w:b w:val="false"/>
+          <w:bCs w:val="false"/>
+          <w:sz w:val="24"/>
+          <w:szCs w:val="24"/>
+        </w:rPr>
+      </w:r>
+    </w:p>
+    <w:p>
+      <w:pPr>
+        <w:pStyle w:val="Normal"/>
+        <w:rPr>
+          <w:b w:val="false"/>
+          <w:bCs w:val="false"/>
+          <w:sz w:val="24"/>
+          <w:szCs w:val="24"/>
+        </w:rPr>
+      </w:pPr>
+      <w:r>
+        <w:rPr>
+          <w:b w:val="false"/>
+          <w:bCs w:val="false"/>
+          <w:sz w:val="24"/>
+          <w:szCs w:val="24"/>
+        </w:rPr>
         <w:drawing>
-          <wp:inline distT="0" distB="0" distL="0" distR="0">
-            <wp:extent cx="2867025" cy="2771775"/>
+          <wp:anchor behindDoc="0" distT="0" distB="0" distL="0" distR="0" simplePos="0" locked="0" layoutInCell="0" allowOverlap="1" relativeHeight="15">
+            <wp:simplePos x="0" y="0"/>
+            <wp:positionH relativeFrom="column">
+              <wp:align>center</wp:align>
+            </wp:positionH>
+            <wp:positionV relativeFrom="paragraph">
+              <wp:posOffset>635</wp:posOffset>
+            </wp:positionV>
+            <wp:extent cx="6332220" cy="7538085"/>
             <wp:effectExtent l="0" t="0" r="0" b="0"/>
-            <wp:docPr id="8" name="Picture 2" descr="A diagram of a software application&#10;&#10;AI-generated content may be incorrect."/>
+            <wp:wrapSquare wrapText="largest"/>
+            <wp:docPr id="8" name="Image11"/>
             <wp:cNvGraphicFramePr>
               <a:graphicFrameLocks xmlns:a="http://schemas.openxmlformats.org/drawingml/2006/main" noChangeAspect="1"/>
             </wp:cNvGraphicFramePr>
@@ -1396,13 +1423,460 @@
               <a:graphicData uri="http://schemas.openxmlformats.org/drawingml/2006/picture">
                 <pic:pic xmlns:pic="http://schemas.openxmlformats.org/drawingml/2006/picture">
                   <pic:nvPicPr>
-                    <pic:cNvPr id="8" name="Picture 2" descr="A diagram of a software application&#10;&#10;AI-generated content may be incorrect."/>
+                    <pic:cNvPr id="8" name="Image11"/>
                     <pic:cNvPicPr>
                       <a:picLocks noChangeAspect="1" noChangeArrowheads="1"/>
                     </pic:cNvPicPr>
                   </pic:nvPicPr>
                   <pic:blipFill>
                     <a:blip r:embed="rId9"/>
+                    <a:stretch>
+                      <a:fillRect/>
+                    </a:stretch>
+                  </pic:blipFill>
+                  <pic:spPr bwMode="auto">
+                    <a:xfrm>
+                      <a:off x="0" y="0"/>
+                      <a:ext cx="6332220" cy="7538085"/>
+                    </a:xfrm>
+                    <a:prstGeom prst="rect">
+                      <a:avLst/>
+                    </a:prstGeom>
+                    <a:noFill/>
+                  </pic:spPr>
+                </pic:pic>
+              </a:graphicData>
+            </a:graphic>
+          </wp:anchor>
+        </w:drawing>
+      </w:r>
+    </w:p>
+    <w:p>
+      <w:pPr>
+        <w:pStyle w:val="Normal"/>
+        <w:rPr>
+          <w:b w:val="false"/>
+          <w:bCs w:val="false"/>
+          <w:sz w:val="24"/>
+          <w:szCs w:val="24"/>
+        </w:rPr>
+      </w:pPr>
+      <w:r>
+        <w:rPr>
+          <w:b w:val="false"/>
+          <w:bCs w:val="false"/>
+          <w:sz w:val="24"/>
+          <w:szCs w:val="24"/>
+        </w:rPr>
+        <w:t>Images are additionaly sanitized by limiting the max pixells whichi prevents file bombs. After that the metadata is cleared so it doesn’t leak any privacy info and correct exif orientation is applied. Then if the image is not encoded in RGB or RGBA it is converted to RGB. Finally, image is re-encoded and saved using Python’s Pillow enconder which strips hidden chunks and malicious embedded content.</w:t>
+      </w:r>
+    </w:p>
+    <w:p>
+      <w:pPr>
+        <w:pStyle w:val="Normal"/>
+        <w:rPr>
+          <w:b w:val="false"/>
+          <w:bCs w:val="false"/>
+          <w:sz w:val="24"/>
+          <w:szCs w:val="24"/>
+        </w:rPr>
+      </w:pPr>
+      <w:r>
+        <w:rPr>
+          <w:b w:val="false"/>
+          <w:bCs w:val="false"/>
+          <w:sz w:val="24"/>
+          <w:szCs w:val="24"/>
+        </w:rPr>
+        <w:t>GIF validation only checks the amount of rames confirming that the file is indeed a GIF.</w:t>
+      </w:r>
+    </w:p>
+    <w:p>
+      <w:pPr>
+        <w:pStyle w:val="Normal"/>
+        <w:rPr>
+          <w:b w:val="false"/>
+          <w:bCs w:val="false"/>
+          <w:sz w:val="24"/>
+          <w:szCs w:val="24"/>
+        </w:rPr>
+      </w:pPr>
+      <w:r>
+        <w:rPr>
+          <w:b w:val="false"/>
+          <w:bCs w:val="false"/>
+          <w:sz w:val="24"/>
+          <w:szCs w:val="24"/>
+        </w:rPr>
+        <w:t>Videos are not sanitozed specifically because the best way of doing so would require using ffmpeg and transcoding every video in the safe format.</w:t>
+      </w:r>
+    </w:p>
+    <w:p>
+      <w:pPr>
+        <w:pStyle w:val="Normal"/>
+        <w:rPr>
+          <w:b w:val="false"/>
+          <w:bCs w:val="false"/>
+          <w:sz w:val="24"/>
+          <w:szCs w:val="24"/>
+        </w:rPr>
+      </w:pPr>
+      <w:r>
+        <w:rPr>
+          <w:b w:val="false"/>
+          <w:bCs w:val="false"/>
+          <w:sz w:val="24"/>
+          <w:szCs w:val="24"/>
+        </w:rPr>
+        <w:drawing>
+          <wp:anchor behindDoc="0" distT="0" distB="0" distL="0" distR="0" simplePos="0" locked="0" layoutInCell="0" allowOverlap="1" relativeHeight="14">
+            <wp:simplePos x="0" y="0"/>
+            <wp:positionH relativeFrom="column">
+              <wp:align>center</wp:align>
+            </wp:positionH>
+            <wp:positionV relativeFrom="paragraph">
+              <wp:posOffset>635</wp:posOffset>
+            </wp:positionV>
+            <wp:extent cx="6076950" cy="2438400"/>
+            <wp:effectExtent l="0" t="0" r="0" b="0"/>
+            <wp:wrapSquare wrapText="largest"/>
+            <wp:docPr id="9" name="Image10"/>
+            <wp:cNvGraphicFramePr>
+              <a:graphicFrameLocks xmlns:a="http://schemas.openxmlformats.org/drawingml/2006/main" noChangeAspect="1"/>
+            </wp:cNvGraphicFramePr>
+            <a:graphic xmlns:a="http://schemas.openxmlformats.org/drawingml/2006/main">
+              <a:graphicData uri="http://schemas.openxmlformats.org/drawingml/2006/picture">
+                <pic:pic xmlns:pic="http://schemas.openxmlformats.org/drawingml/2006/picture">
+                  <pic:nvPicPr>
+                    <pic:cNvPr id="9" name="Image10"/>
+                    <pic:cNvPicPr>
+                      <a:picLocks noChangeAspect="1" noChangeArrowheads="1"/>
+                    </pic:cNvPicPr>
+                  </pic:nvPicPr>
+                  <pic:blipFill>
+                    <a:blip r:embed="rId10"/>
+                    <a:stretch>
+                      <a:fillRect/>
+                    </a:stretch>
+                  </pic:blipFill>
+                  <pic:spPr bwMode="auto">
+                    <a:xfrm>
+                      <a:off x="0" y="0"/>
+                      <a:ext cx="6076950" cy="2438400"/>
+                    </a:xfrm>
+                    <a:prstGeom prst="rect">
+                      <a:avLst/>
+                    </a:prstGeom>
+                    <a:noFill/>
+                  </pic:spPr>
+                </pic:pic>
+              </a:graphicData>
+            </a:graphic>
+          </wp:anchor>
+        </w:drawing>
+      </w:r>
+    </w:p>
+    <w:p>
+      <w:pPr>
+        <w:pStyle w:val="Normal"/>
+        <w:rPr>
+          <w:b w:val="false"/>
+          <w:bCs w:val="false"/>
+          <w:sz w:val="24"/>
+          <w:szCs w:val="24"/>
+        </w:rPr>
+      </w:pPr>
+      <w:r>
+        <w:rPr>
+          <w:b w:val="false"/>
+          <w:bCs w:val="false"/>
+          <w:sz w:val="24"/>
+          <w:szCs w:val="24"/>
+        </w:rPr>
+        <w:t>The media files are not exposed directly as static files, instead they are served as flask endpoints as seen in the screenshot above.  First, the file name is checked and it is rejected if it contains ‘/’ or ‘..’ so path traversal attacks are prevented. The nosniff header is added which instructs browser not to guess MIME type so it doesn’t interpret the files as executable content. Caching is allowed because the file will not change once it is uploaded.</w:t>
+      </w:r>
+    </w:p>
+    <w:p>
+      <w:pPr>
+        <w:pStyle w:val="Normal"/>
+        <w:rPr>
+          <w:b w:val="false"/>
+          <w:bCs w:val="false"/>
+          <w:sz w:val="24"/>
+          <w:szCs w:val="24"/>
+        </w:rPr>
+      </w:pPr>
+      <w:r>
+        <w:rPr>
+          <w:b w:val="false"/>
+          <w:bCs w:val="false"/>
+          <w:sz w:val="24"/>
+          <w:szCs w:val="24"/>
+        </w:rPr>
+        <w:t xml:space="preserve">Post deletion is handled in a way that the post still stays visible for moderators and admin while being hidden from users and feed with a flag is_deleted in the database. </w:t>
+      </w:r>
+      <w:r>
+        <w:rPr>
+          <w:b w:val="false"/>
+          <w:bCs w:val="false"/>
+          <w:sz w:val="24"/>
+          <w:szCs w:val="24"/>
+        </w:rPr>
+        <w:t xml:space="preserve">Admin and moderators with permission can also recover deleted posts. </w:t>
+      </w:r>
+    </w:p>
+    <w:p>
+      <w:pPr>
+        <w:pStyle w:val="Normal"/>
+        <w:rPr>
+          <w:b w:val="false"/>
+          <w:bCs w:val="false"/>
+          <w:sz w:val="24"/>
+          <w:szCs w:val="24"/>
+        </w:rPr>
+      </w:pPr>
+      <w:r>
+        <w:rPr>
+          <w:b w:val="false"/>
+          <w:bCs w:val="false"/>
+          <w:sz w:val="24"/>
+          <w:szCs w:val="24"/>
+        </w:rPr>
+        <w:t xml:space="preserve">For all the operations requiring special permissions, the checks are done on the server side as well so even if someone manages to modify the fronted to appear as if they have the permission, the check is done again and it won’t be bypassed. </w:t>
+      </w:r>
+    </w:p>
+    <w:p>
+      <w:pPr>
+        <w:pStyle w:val="Normal"/>
+        <w:rPr>
+          <w:b/>
+          <w:bCs/>
+          <w:sz w:val="26"/>
+          <w:szCs w:val="26"/>
+        </w:rPr>
+      </w:pPr>
+      <w:r>
+        <w:rPr>
+          <w:b/>
+          <w:bCs/>
+          <w:sz w:val="26"/>
+          <w:szCs w:val="26"/>
+        </w:rPr>
+      </w:r>
+    </w:p>
+    <w:p>
+      <w:pPr>
+        <w:pStyle w:val="Normal"/>
+        <w:rPr>
+          <w:b/>
+          <w:bCs/>
+          <w:sz w:val="26"/>
+          <w:szCs w:val="26"/>
+        </w:rPr>
+      </w:pPr>
+      <w:r>
+        <w:rPr>
+          <w:b/>
+          <w:bCs/>
+          <w:sz w:val="26"/>
+          <w:szCs w:val="26"/>
+        </w:rPr>
+        <w:t>Tech stack</w:t>
+      </w:r>
+    </w:p>
+    <w:p>
+      <w:pPr>
+        <w:pStyle w:val="Normal"/>
+        <w:rPr/>
+      </w:pPr>
+      <w:r>
+        <w:rPr/>
+        <w:t>Frontend uses HTML5 and Jinja2 templates (form Flask).</w:t>
+      </w:r>
+    </w:p>
+    <w:p>
+      <w:pPr>
+        <w:pStyle w:val="Normal"/>
+        <w:rPr/>
+      </w:pPr>
+      <w:r>
+        <w:rPr/>
+        <w:t>Backend uses following Python libraries:</w:t>
+      </w:r>
+    </w:p>
+    <w:p>
+      <w:pPr>
+        <w:pStyle w:val="ListParagraph"/>
+        <w:numPr>
+          <w:ilvl w:val="0"/>
+          <w:numId w:val="3"/>
+        </w:numPr>
+        <w:rPr/>
+      </w:pPr>
+      <w:r>
+        <w:rPr/>
+        <w:t>Flask: used for routing, request handling, input validation, password hashing, token generation, sending emails, template rendering, session management</w:t>
+      </w:r>
+    </w:p>
+    <w:p>
+      <w:pPr>
+        <w:pStyle w:val="ListParagraph"/>
+        <w:numPr>
+          <w:ilvl w:val="0"/>
+          <w:numId w:val="3"/>
+        </w:numPr>
+        <w:rPr/>
+      </w:pPr>
+      <w:r>
+        <w:rPr/>
+        <w:t>bcrypt: password hashing</w:t>
+      </w:r>
+    </w:p>
+    <w:p>
+      <w:pPr>
+        <w:pStyle w:val="ListParagraph"/>
+        <w:numPr>
+          <w:ilvl w:val="0"/>
+          <w:numId w:val="3"/>
+        </w:numPr>
+        <w:rPr/>
+      </w:pPr>
+      <w:r>
+        <w:rPr/>
+        <w:t>secrets: random token generation</w:t>
+      </w:r>
+    </w:p>
+    <w:p>
+      <w:pPr>
+        <w:pStyle w:val="ListParagraph"/>
+        <w:numPr>
+          <w:ilvl w:val="0"/>
+          <w:numId w:val="3"/>
+        </w:numPr>
+        <w:rPr/>
+      </w:pPr>
+      <w:r>
+        <w:rPr/>
+        <w:t>re: regex validation</w:t>
+      </w:r>
+    </w:p>
+    <w:p>
+      <w:pPr>
+        <w:pStyle w:val="ListParagraph"/>
+        <w:numPr>
+          <w:ilvl w:val="0"/>
+          <w:numId w:val="3"/>
+        </w:numPr>
+        <w:rPr/>
+      </w:pPr>
+      <w:r>
+        <w:rPr/>
+        <w:t>smtplib: email sending</w:t>
+      </w:r>
+    </w:p>
+    <w:p>
+      <w:pPr>
+        <w:pStyle w:val="ListParagraph"/>
+        <w:numPr>
+          <w:ilvl w:val="0"/>
+          <w:numId w:val="3"/>
+        </w:numPr>
+        <w:rPr/>
+      </w:pPr>
+      <w:r>
+        <w:rPr/>
+        <w:t>dotenv: storing sensitive passwords (e.g. email)</w:t>
+      </w:r>
+    </w:p>
+    <w:p>
+      <w:pPr>
+        <w:pStyle w:val="Normal"/>
+        <w:rPr/>
+      </w:pPr>
+      <w:r>
+        <w:rPr/>
+        <w:t>Database layer consists of PostgreSQL and psycopg2 which is used for communication with the database.</w:t>
+      </w:r>
+    </w:p>
+    <w:p>
+      <w:pPr>
+        <w:pStyle w:val="Normal"/>
+        <w:rPr/>
+      </w:pPr>
+      <w:r>
+        <w:rPr/>
+      </w:r>
+    </w:p>
+    <w:p>
+      <w:pPr>
+        <w:pStyle w:val="Normal"/>
+        <w:rPr>
+          <w:b/>
+          <w:bCs/>
+          <w:sz w:val="28"/>
+          <w:szCs w:val="28"/>
+        </w:rPr>
+      </w:pPr>
+      <w:r>
+        <w:rPr>
+          <w:b/>
+          <w:bCs/>
+          <w:sz w:val="28"/>
+          <w:szCs w:val="28"/>
+        </w:rPr>
+        <w:t>Architecture diagram</w:t>
+      </w:r>
+    </w:p>
+    <w:p>
+      <w:pPr>
+        <w:pStyle w:val="Normal"/>
+        <w:rPr>
+          <w:b/>
+          <w:bCs/>
+          <w:sz w:val="26"/>
+          <w:szCs w:val="26"/>
+        </w:rPr>
+      </w:pPr>
+      <w:r>
+        <w:rPr>
+          <w:b/>
+          <w:bCs/>
+          <w:sz w:val="26"/>
+          <w:szCs w:val="26"/>
+        </w:rPr>
+      </w:r>
+    </w:p>
+    <w:p>
+      <w:pPr>
+        <w:pStyle w:val="Normal"/>
+        <w:rPr>
+          <w:b/>
+          <w:bCs/>
+          <w:sz w:val="26"/>
+          <w:szCs w:val="26"/>
+        </w:rPr>
+      </w:pPr>
+      <w:r>
+        <w:rPr/>
+        <w:drawing>
+          <wp:inline distT="0" distB="0" distL="0" distR="0">
+            <wp:extent cx="2867025" cy="2771775"/>
+            <wp:effectExtent l="0" t="0" r="0" b="0"/>
+            <wp:docPr id="10" name="Picture 2" descr="A diagram of a software application&#10;&#10;AI-generated content may be incorrect."/>
+            <wp:cNvGraphicFramePr>
+              <a:graphicFrameLocks xmlns:a="http://schemas.openxmlformats.org/drawingml/2006/main" noChangeAspect="1"/>
+            </wp:cNvGraphicFramePr>
+            <a:graphic xmlns:a="http://schemas.openxmlformats.org/drawingml/2006/main">
+              <a:graphicData uri="http://schemas.openxmlformats.org/drawingml/2006/picture">
+                <pic:pic xmlns:pic="http://schemas.openxmlformats.org/drawingml/2006/picture">
+                  <pic:nvPicPr>
+                    <pic:cNvPr id="10" name="Picture 2" descr="A diagram of a software application&#10;&#10;AI-generated content may be incorrect."/>
+                    <pic:cNvPicPr>
+                      <a:picLocks noChangeAspect="1" noChangeArrowheads="1"/>
+                    </pic:cNvPicPr>
+                  </pic:nvPicPr>
+                  <pic:blipFill>
+                    <a:blip r:embed="rId11"/>
                     <a:stretch>
                       <a:fillRect/>
                     </a:stretch>
@@ -1723,10 +2197,18 @@
       <w:r>
         <w:rPr/>
         <w:drawing>
-          <wp:inline distT="0" distB="0" distL="0" distR="0">
-            <wp:extent cx="2867025" cy="3152775"/>
+          <wp:anchor behindDoc="0" distT="0" distB="0" distL="0" distR="0" simplePos="0" locked="0" layoutInCell="0" allowOverlap="1" relativeHeight="13">
+            <wp:simplePos x="0" y="0"/>
+            <wp:positionH relativeFrom="column">
+              <wp:align>center</wp:align>
+            </wp:positionH>
+            <wp:positionV relativeFrom="paragraph">
+              <wp:posOffset>635</wp:posOffset>
+            </wp:positionV>
+            <wp:extent cx="6332220" cy="3916680"/>
             <wp:effectExtent l="0" t="0" r="0" b="0"/>
-            <wp:docPr id="9" name="Image7"/>
+            <wp:wrapSquare wrapText="largest"/>
+            <wp:docPr id="11" name="Image7"/>
             <wp:cNvGraphicFramePr>
               <a:graphicFrameLocks xmlns:a="http://schemas.openxmlformats.org/drawingml/2006/main" noChangeAspect="1"/>
             </wp:cNvGraphicFramePr>
@@ -1734,13 +2216,13 @@
               <a:graphicData uri="http://schemas.openxmlformats.org/drawingml/2006/picture">
                 <pic:pic xmlns:pic="http://schemas.openxmlformats.org/drawingml/2006/picture">
                   <pic:nvPicPr>
-                    <pic:cNvPr id="9" name="Image7"/>
+                    <pic:cNvPr id="11" name="Image7"/>
                     <pic:cNvPicPr>
                       <a:picLocks noChangeAspect="1" noChangeArrowheads="1"/>
                     </pic:cNvPicPr>
                   </pic:nvPicPr>
                   <pic:blipFill>
-                    <a:blip r:embed="rId10"/>
+                    <a:blip r:embed="rId12"/>
                     <a:stretch>
                       <a:fillRect/>
                     </a:stretch>
@@ -1748,7 +2230,7 @@
                   <pic:spPr bwMode="auto">
                     <a:xfrm>
                       <a:off x="0" y="0"/>
-                      <a:ext cx="2867025" cy="3152775"/>
+                      <a:ext cx="6332220" cy="3916680"/>
                     </a:xfrm>
                     <a:prstGeom prst="rect">
                       <a:avLst/>
@@ -1758,7 +2240,7 @@
                 </pic:pic>
               </a:graphicData>
             </a:graphic>
-          </wp:inline>
+          </wp:anchor>
         </w:drawing>
       </w:r>
     </w:p>
@@ -1874,7 +2356,7 @@
           <wp:inline distT="0" distB="0" distL="0" distR="0">
             <wp:extent cx="4719320" cy="3482340"/>
             <wp:effectExtent l="0" t="0" r="0" b="0"/>
-            <wp:docPr id="10" name="Picture 4" descr="A diagram of a user interface&#10;&#10;AI-generated content may be incorrect."/>
+            <wp:docPr id="12" name="Picture 4" descr="A diagram of a user interface&#10;&#10;AI-generated content may be incorrect."/>
             <wp:cNvGraphicFramePr>
               <a:graphicFrameLocks xmlns:a="http://schemas.openxmlformats.org/drawingml/2006/main" noChangeAspect="1"/>
             </wp:cNvGraphicFramePr>
@@ -1882,13 +2364,13 @@
               <a:graphicData uri="http://schemas.openxmlformats.org/drawingml/2006/picture">
                 <pic:pic xmlns:pic="http://schemas.openxmlformats.org/drawingml/2006/picture">
                   <pic:nvPicPr>
-                    <pic:cNvPr id="10" name="Picture 4" descr="A diagram of a user interface&#10;&#10;AI-generated content may be incorrect."/>
+                    <pic:cNvPr id="12" name="Picture 4" descr="A diagram of a user interface&#10;&#10;AI-generated content may be incorrect."/>
                     <pic:cNvPicPr>
                       <a:picLocks noChangeAspect="1" noChangeArrowheads="1"/>
                     </pic:cNvPicPr>
                   </pic:nvPicPr>
                   <pic:blipFill>
-                    <a:blip r:embed="rId11"/>
+                    <a:blip r:embed="rId13"/>
                     <a:stretch>
                       <a:fillRect/>
                     </a:stretch>
@@ -2022,7 +2504,7 @@
           <wp:inline distT="0" distB="0" distL="0" distR="0">
             <wp:extent cx="6332220" cy="6680835"/>
             <wp:effectExtent l="0" t="0" r="0" b="0"/>
-            <wp:docPr id="11" name="Image6"/>
+            <wp:docPr id="13" name="Image6"/>
             <wp:cNvGraphicFramePr>
               <a:graphicFrameLocks xmlns:a="http://schemas.openxmlformats.org/drawingml/2006/main" noChangeAspect="1"/>
             </wp:cNvGraphicFramePr>
@@ -2030,13 +2512,13 @@
               <a:graphicData uri="http://schemas.openxmlformats.org/drawingml/2006/picture">
                 <pic:pic xmlns:pic="http://schemas.openxmlformats.org/drawingml/2006/picture">
                   <pic:nvPicPr>
-                    <pic:cNvPr id="11" name="Image6"/>
+                    <pic:cNvPr id="13" name="Image6"/>
                     <pic:cNvPicPr>
                       <a:picLocks noChangeAspect="1" noChangeArrowheads="1"/>
                     </pic:cNvPicPr>
                   </pic:nvPicPr>
                   <pic:blipFill>
-                    <a:blip r:embed="rId12"/>
+                    <a:blip r:embed="rId14"/>
                     <a:stretch>
                       <a:fillRect/>
                     </a:stretch>
@@ -2227,7 +2709,7 @@
           <wp:inline distT="0" distB="0" distL="0" distR="0">
             <wp:extent cx="4808220" cy="3721735"/>
             <wp:effectExtent l="0" t="0" r="0" b="0"/>
-            <wp:docPr id="12" name="Picture 6" descr="A diagram of email messages&#10;&#10;AI-generated content may be incorrect."/>
+            <wp:docPr id="14" name="Picture 6" descr="A diagram of email messages&#10;&#10;AI-generated content may be incorrect."/>
             <wp:cNvGraphicFramePr>
               <a:graphicFrameLocks xmlns:a="http://schemas.openxmlformats.org/drawingml/2006/main" noChangeAspect="1"/>
             </wp:cNvGraphicFramePr>
@@ -2235,13 +2717,13 @@
               <a:graphicData uri="http://schemas.openxmlformats.org/drawingml/2006/picture">
                 <pic:pic xmlns:pic="http://schemas.openxmlformats.org/drawingml/2006/picture">
                   <pic:nvPicPr>
-                    <pic:cNvPr id="12" name="Picture 6" descr="A diagram of email messages&#10;&#10;AI-generated content may be incorrect."/>
+                    <pic:cNvPr id="14" name="Picture 6" descr="A diagram of email messages&#10;&#10;AI-generated content may be incorrect."/>
                     <pic:cNvPicPr>
                       <a:picLocks noChangeAspect="1" noChangeArrowheads="1"/>
                     </pic:cNvPicPr>
                   </pic:nvPicPr>
                   <pic:blipFill>
-                    <a:blip r:embed="rId13"/>
+                    <a:blip r:embed="rId15"/>
                     <a:stretch>
                       <a:fillRect/>
                     </a:stretch>
@@ -2263,6 +2745,501 @@
         </w:drawing>
       </w:r>
     </w:p>
+    <w:p>
+      <w:pPr>
+        <w:pStyle w:val="Normal"/>
+        <w:rPr>
+          <w:b/>
+          <w:bCs/>
+          <w:sz w:val="28"/>
+          <w:szCs w:val="28"/>
+        </w:rPr>
+      </w:pPr>
+      <w:r>
+        <w:rPr>
+          <w:b/>
+          <w:bCs/>
+          <w:sz w:val="28"/>
+          <w:szCs w:val="28"/>
+        </w:rPr>
+      </w:r>
+    </w:p>
+    <w:p>
+      <w:pPr>
+        <w:pStyle w:val="Normal"/>
+        <w:rPr>
+          <w:b/>
+          <w:bCs/>
+          <w:sz w:val="28"/>
+          <w:szCs w:val="28"/>
+        </w:rPr>
+      </w:pPr>
+      <w:r>
+        <w:rPr>
+          <w:b/>
+          <w:bCs/>
+          <w:sz w:val="28"/>
+          <w:szCs w:val="28"/>
+        </w:rPr>
+        <w:t>New post flow</w:t>
+      </w:r>
+    </w:p>
+    <w:p>
+      <w:pPr>
+        <w:pStyle w:val="Normal"/>
+        <w:rPr>
+          <w:b/>
+          <w:bCs/>
+          <w:sz w:val="28"/>
+          <w:szCs w:val="28"/>
+        </w:rPr>
+      </w:pPr>
+      <w:r>
+        <w:rPr>
+          <w:b/>
+          <w:bCs/>
+          <w:sz w:val="28"/>
+          <w:szCs w:val="28"/>
+        </w:rPr>
+        <w:drawing>
+          <wp:anchor behindDoc="0" distT="0" distB="0" distL="0" distR="0" simplePos="0" locked="0" layoutInCell="0" allowOverlap="1" relativeHeight="16">
+            <wp:simplePos x="0" y="0"/>
+            <wp:positionH relativeFrom="column">
+              <wp:align>center</wp:align>
+            </wp:positionH>
+            <wp:positionV relativeFrom="paragraph">
+              <wp:posOffset>635</wp:posOffset>
+            </wp:positionV>
+            <wp:extent cx="6332220" cy="5537835"/>
+            <wp:effectExtent l="0" t="0" r="0" b="0"/>
+            <wp:wrapSquare wrapText="largest"/>
+            <wp:docPr id="15" name="Image12"/>
+            <wp:cNvGraphicFramePr>
+              <a:graphicFrameLocks xmlns:a="http://schemas.openxmlformats.org/drawingml/2006/main" noChangeAspect="1"/>
+            </wp:cNvGraphicFramePr>
+            <a:graphic xmlns:a="http://schemas.openxmlformats.org/drawingml/2006/main">
+              <a:graphicData uri="http://schemas.openxmlformats.org/drawingml/2006/picture">
+                <pic:pic xmlns:pic="http://schemas.openxmlformats.org/drawingml/2006/picture">
+                  <pic:nvPicPr>
+                    <pic:cNvPr id="15" name="Image12"/>
+                    <pic:cNvPicPr>
+                      <a:picLocks noChangeAspect="1" noChangeArrowheads="1"/>
+                    </pic:cNvPicPr>
+                  </pic:nvPicPr>
+                  <pic:blipFill>
+                    <a:blip r:embed="rId16"/>
+                    <a:stretch>
+                      <a:fillRect/>
+                    </a:stretch>
+                  </pic:blipFill>
+                  <pic:spPr bwMode="auto">
+                    <a:xfrm>
+                      <a:off x="0" y="0"/>
+                      <a:ext cx="6332220" cy="5537835"/>
+                    </a:xfrm>
+                    <a:prstGeom prst="rect">
+                      <a:avLst/>
+                    </a:prstGeom>
+                    <a:noFill/>
+                  </pic:spPr>
+                </pic:pic>
+              </a:graphicData>
+            </a:graphic>
+          </wp:anchor>
+        </w:drawing>
+      </w:r>
+    </w:p>
+    <w:p>
+      <w:pPr>
+        <w:pStyle w:val="Normal"/>
+        <w:rPr>
+          <w:b/>
+          <w:bCs/>
+          <w:sz w:val="28"/>
+          <w:szCs w:val="28"/>
+        </w:rPr>
+      </w:pPr>
+      <w:r>
+        <w:rPr>
+          <w:b/>
+          <w:bCs/>
+          <w:sz w:val="28"/>
+          <w:szCs w:val="28"/>
+        </w:rPr>
+        <w:t>Post deletion flow</w:t>
+      </w:r>
+    </w:p>
+    <w:p>
+      <w:pPr>
+        <w:pStyle w:val="Normal"/>
+        <w:rPr>
+          <w:b/>
+          <w:bCs/>
+          <w:sz w:val="28"/>
+          <w:szCs w:val="28"/>
+        </w:rPr>
+      </w:pPr>
+      <w:r>
+        <w:rPr>
+          <w:b/>
+          <w:bCs/>
+          <w:sz w:val="28"/>
+          <w:szCs w:val="28"/>
+        </w:rPr>
+        <w:drawing>
+          <wp:anchor behindDoc="0" distT="0" distB="0" distL="0" distR="0" simplePos="0" locked="0" layoutInCell="0" allowOverlap="1" relativeHeight="17">
+            <wp:simplePos x="0" y="0"/>
+            <wp:positionH relativeFrom="column">
+              <wp:align>center</wp:align>
+            </wp:positionH>
+            <wp:positionV relativeFrom="paragraph">
+              <wp:posOffset>635</wp:posOffset>
+            </wp:positionV>
+            <wp:extent cx="6332220" cy="7312660"/>
+            <wp:effectExtent l="0" t="0" r="0" b="0"/>
+            <wp:wrapSquare wrapText="largest"/>
+            <wp:docPr id="16" name="Image13"/>
+            <wp:cNvGraphicFramePr>
+              <a:graphicFrameLocks xmlns:a="http://schemas.openxmlformats.org/drawingml/2006/main" noChangeAspect="1"/>
+            </wp:cNvGraphicFramePr>
+            <a:graphic xmlns:a="http://schemas.openxmlformats.org/drawingml/2006/main">
+              <a:graphicData uri="http://schemas.openxmlformats.org/drawingml/2006/picture">
+                <pic:pic xmlns:pic="http://schemas.openxmlformats.org/drawingml/2006/picture">
+                  <pic:nvPicPr>
+                    <pic:cNvPr id="16" name="Image13"/>
+                    <pic:cNvPicPr>
+                      <a:picLocks noChangeAspect="1" noChangeArrowheads="1"/>
+                    </pic:cNvPicPr>
+                  </pic:nvPicPr>
+                  <pic:blipFill>
+                    <a:blip r:embed="rId17"/>
+                    <a:stretch>
+                      <a:fillRect/>
+                    </a:stretch>
+                  </pic:blipFill>
+                  <pic:spPr bwMode="auto">
+                    <a:xfrm>
+                      <a:off x="0" y="0"/>
+                      <a:ext cx="6332220" cy="7312660"/>
+                    </a:xfrm>
+                    <a:prstGeom prst="rect">
+                      <a:avLst/>
+                    </a:prstGeom>
+                    <a:noFill/>
+                  </pic:spPr>
+                </pic:pic>
+              </a:graphicData>
+            </a:graphic>
+          </wp:anchor>
+        </w:drawing>
+      </w:r>
+    </w:p>
+    <w:p>
+      <w:pPr>
+        <w:pStyle w:val="Normal"/>
+        <w:rPr>
+          <w:b/>
+          <w:bCs/>
+          <w:sz w:val="28"/>
+          <w:szCs w:val="28"/>
+        </w:rPr>
+      </w:pPr>
+      <w:r>
+        <w:rPr>
+          <w:b/>
+          <w:bCs/>
+          <w:sz w:val="28"/>
+          <w:szCs w:val="28"/>
+        </w:rPr>
+      </w:r>
+    </w:p>
+    <w:p>
+      <w:pPr>
+        <w:pStyle w:val="Normal"/>
+        <w:rPr>
+          <w:b/>
+          <w:bCs/>
+          <w:sz w:val="28"/>
+          <w:szCs w:val="28"/>
+        </w:rPr>
+      </w:pPr>
+      <w:r>
+        <w:rPr>
+          <w:b/>
+          <w:bCs/>
+          <w:sz w:val="28"/>
+          <w:szCs w:val="28"/>
+        </w:rPr>
+      </w:r>
+    </w:p>
+    <w:p>
+      <w:pPr>
+        <w:pStyle w:val="Normal"/>
+        <w:rPr>
+          <w:b/>
+          <w:bCs/>
+          <w:sz w:val="28"/>
+          <w:szCs w:val="28"/>
+        </w:rPr>
+      </w:pPr>
+      <w:r>
+        <w:rPr>
+          <w:b/>
+          <w:bCs/>
+          <w:sz w:val="28"/>
+          <w:szCs w:val="28"/>
+        </w:rPr>
+      </w:r>
+    </w:p>
+    <w:p>
+      <w:pPr>
+        <w:pStyle w:val="Normal"/>
+        <w:rPr>
+          <w:b/>
+          <w:bCs/>
+          <w:sz w:val="28"/>
+          <w:szCs w:val="28"/>
+        </w:rPr>
+      </w:pPr>
+      <w:r>
+        <w:rPr>
+          <w:b/>
+          <w:bCs/>
+          <w:sz w:val="28"/>
+          <w:szCs w:val="28"/>
+        </w:rPr>
+      </w:r>
+    </w:p>
+    <w:p>
+      <w:pPr>
+        <w:pStyle w:val="Normal"/>
+        <w:rPr>
+          <w:b/>
+          <w:bCs/>
+          <w:sz w:val="28"/>
+          <w:szCs w:val="28"/>
+        </w:rPr>
+      </w:pPr>
+      <w:r>
+        <w:rPr>
+          <w:b/>
+          <w:bCs/>
+          <w:sz w:val="28"/>
+          <w:szCs w:val="28"/>
+        </w:rPr>
+      </w:r>
+    </w:p>
+    <w:p>
+      <w:pPr>
+        <w:pStyle w:val="Normal"/>
+        <w:rPr>
+          <w:b/>
+          <w:bCs/>
+          <w:sz w:val="28"/>
+          <w:szCs w:val="28"/>
+        </w:rPr>
+      </w:pPr>
+      <w:r>
+        <w:rPr>
+          <w:b/>
+          <w:bCs/>
+          <w:sz w:val="28"/>
+          <w:szCs w:val="28"/>
+        </w:rPr>
+        <w:t>Displaying a post flow</w:t>
+      </w:r>
+    </w:p>
+    <w:p>
+      <w:pPr>
+        <w:pStyle w:val="Normal"/>
+        <w:rPr>
+          <w:b/>
+          <w:bCs/>
+          <w:sz w:val="28"/>
+          <w:szCs w:val="28"/>
+        </w:rPr>
+      </w:pPr>
+      <w:r>
+        <w:rPr>
+          <w:b/>
+          <w:bCs/>
+          <w:sz w:val="28"/>
+          <w:szCs w:val="28"/>
+        </w:rPr>
+        <w:drawing>
+          <wp:anchor behindDoc="0" distT="0" distB="0" distL="0" distR="0" simplePos="0" locked="0" layoutInCell="0" allowOverlap="1" relativeHeight="18">
+            <wp:simplePos x="0" y="0"/>
+            <wp:positionH relativeFrom="column">
+              <wp:posOffset>128905</wp:posOffset>
+            </wp:positionH>
+            <wp:positionV relativeFrom="paragraph">
+              <wp:posOffset>95250</wp:posOffset>
+            </wp:positionV>
+            <wp:extent cx="5672455" cy="7478395"/>
+            <wp:effectExtent l="0" t="0" r="0" b="0"/>
+            <wp:wrapSquare wrapText="largest"/>
+            <wp:docPr id="17" name="Image14"/>
+            <wp:cNvGraphicFramePr>
+              <a:graphicFrameLocks xmlns:a="http://schemas.openxmlformats.org/drawingml/2006/main" noChangeAspect="1"/>
+            </wp:cNvGraphicFramePr>
+            <a:graphic xmlns:a="http://schemas.openxmlformats.org/drawingml/2006/main">
+              <a:graphicData uri="http://schemas.openxmlformats.org/drawingml/2006/picture">
+                <pic:pic xmlns:pic="http://schemas.openxmlformats.org/drawingml/2006/picture">
+                  <pic:nvPicPr>
+                    <pic:cNvPr id="17" name="Image14"/>
+                    <pic:cNvPicPr>
+                      <a:picLocks noChangeAspect="1" noChangeArrowheads="1"/>
+                    </pic:cNvPicPr>
+                  </pic:nvPicPr>
+                  <pic:blipFill>
+                    <a:blip r:embed="rId18"/>
+                    <a:stretch>
+                      <a:fillRect/>
+                    </a:stretch>
+                  </pic:blipFill>
+                  <pic:spPr bwMode="auto">
+                    <a:xfrm>
+                      <a:off x="0" y="0"/>
+                      <a:ext cx="5672455" cy="7478395"/>
+                    </a:xfrm>
+                    <a:prstGeom prst="rect">
+                      <a:avLst/>
+                    </a:prstGeom>
+                    <a:noFill/>
+                  </pic:spPr>
+                </pic:pic>
+              </a:graphicData>
+            </a:graphic>
+          </wp:anchor>
+        </w:drawing>
+      </w:r>
+      <w:r>
+        <w:br w:type="page"/>
+      </w:r>
+    </w:p>
+    <w:p>
+      <w:pPr>
+        <w:pStyle w:val="Normal"/>
+        <w:rPr>
+          <w:b/>
+          <w:bCs/>
+          <w:sz w:val="28"/>
+          <w:szCs w:val="28"/>
+        </w:rPr>
+      </w:pPr>
+      <w:r>
+        <w:rPr>
+          <w:b/>
+          <w:bCs/>
+          <w:sz w:val="28"/>
+          <w:szCs w:val="28"/>
+        </w:rPr>
+      </w:r>
+    </w:p>
+    <w:p>
+      <w:pPr>
+        <w:pStyle w:val="Normal"/>
+        <w:rPr>
+          <w:b/>
+          <w:bCs/>
+          <w:sz w:val="28"/>
+          <w:szCs w:val="28"/>
+        </w:rPr>
+      </w:pPr>
+      <w:r>
+        <w:rPr>
+          <w:b/>
+          <w:bCs/>
+          <w:sz w:val="28"/>
+          <w:szCs w:val="28"/>
+        </w:rPr>
+        <w:t>Loading media flow</w:t>
+      </w:r>
+    </w:p>
+    <w:p>
+      <w:pPr>
+        <w:pStyle w:val="Normal"/>
+        <w:rPr>
+          <w:b/>
+          <w:bCs/>
+          <w:sz w:val="28"/>
+          <w:szCs w:val="28"/>
+        </w:rPr>
+      </w:pPr>
+      <w:r>
+        <w:rPr>
+          <w:b/>
+          <w:bCs/>
+          <w:sz w:val="28"/>
+          <w:szCs w:val="28"/>
+        </w:rPr>
+        <w:drawing>
+          <wp:anchor behindDoc="0" distT="0" distB="0" distL="0" distR="0" simplePos="0" locked="0" layoutInCell="0" allowOverlap="1" relativeHeight="19">
+            <wp:simplePos x="0" y="0"/>
+            <wp:positionH relativeFrom="column">
+              <wp:align>center</wp:align>
+            </wp:positionH>
+            <wp:positionV relativeFrom="paragraph">
+              <wp:posOffset>635</wp:posOffset>
+            </wp:positionV>
+            <wp:extent cx="6332220" cy="5494655"/>
+            <wp:effectExtent l="0" t="0" r="0" b="0"/>
+            <wp:wrapSquare wrapText="largest"/>
+            <wp:docPr id="18" name="Image15"/>
+            <wp:cNvGraphicFramePr>
+              <a:graphicFrameLocks xmlns:a="http://schemas.openxmlformats.org/drawingml/2006/main" noChangeAspect="1"/>
+            </wp:cNvGraphicFramePr>
+            <a:graphic xmlns:a="http://schemas.openxmlformats.org/drawingml/2006/main">
+              <a:graphicData uri="http://schemas.openxmlformats.org/drawingml/2006/picture">
+                <pic:pic xmlns:pic="http://schemas.openxmlformats.org/drawingml/2006/picture">
+                  <pic:nvPicPr>
+                    <pic:cNvPr id="18" name="Image15"/>
+                    <pic:cNvPicPr>
+                      <a:picLocks noChangeAspect="1" noChangeArrowheads="1"/>
+                    </pic:cNvPicPr>
+                  </pic:nvPicPr>
+                  <pic:blipFill>
+                    <a:blip r:embed="rId19"/>
+                    <a:stretch>
+                      <a:fillRect/>
+                    </a:stretch>
+                  </pic:blipFill>
+                  <pic:spPr bwMode="auto">
+                    <a:xfrm>
+                      <a:off x="0" y="0"/>
+                      <a:ext cx="6332220" cy="5494655"/>
+                    </a:xfrm>
+                    <a:prstGeom prst="rect">
+                      <a:avLst/>
+                    </a:prstGeom>
+                    <a:noFill/>
+                  </pic:spPr>
+                </pic:pic>
+              </a:graphicData>
+            </a:graphic>
+          </wp:anchor>
+        </w:drawing>
+      </w:r>
+    </w:p>
+    <w:p>
+      <w:pPr>
+        <w:pStyle w:val="Normal"/>
+        <w:rPr>
+          <w:b/>
+          <w:bCs/>
+          <w:sz w:val="28"/>
+          <w:szCs w:val="28"/>
+        </w:rPr>
+      </w:pPr>
+      <w:r>
+        <w:rPr>
+          <w:b/>
+          <w:bCs/>
+          <w:sz w:val="28"/>
+          <w:szCs w:val="28"/>
+        </w:rPr>
+      </w:r>
+    </w:p>
     <w:sectPr>
       <w:type w:val="nextPage"/>
       <w:pgSz w:w="12240" w:h="15840"/>
@@ -2281,125 +3258,6 @@
   <w:abstractNum w:abstractNumId="1">
     <w:lvl w:ilvl="0">
       <w:start w:val="1"/>
-      <w:numFmt w:val="none"/>
-      <w:suff w:val="nothing"/>
-      <w:lvlText w:val=""/>
-      <w:lvlJc w:val="start"/>
-      <w:pPr>
-        <w:tabs>
-          <w:tab w:val="num" w:pos="0"/>
-        </w:tabs>
-        <w:ind w:start="0" w:hanging="0"/>
-      </w:pPr>
-    </w:lvl>
-    <w:lvl w:ilvl="1">
-      <w:start w:val="1"/>
-      <w:numFmt w:val="none"/>
-      <w:suff w:val="nothing"/>
-      <w:lvlText w:val=""/>
-      <w:lvlJc w:val="start"/>
-      <w:pPr>
-        <w:tabs>
-          <w:tab w:val="num" w:pos="0"/>
-        </w:tabs>
-        <w:ind w:start="0" w:hanging="0"/>
-      </w:pPr>
-    </w:lvl>
-    <w:lvl w:ilvl="2">
-      <w:start w:val="1"/>
-      <w:numFmt w:val="none"/>
-      <w:suff w:val="nothing"/>
-      <w:lvlText w:val=""/>
-      <w:lvlJc w:val="start"/>
-      <w:pPr>
-        <w:tabs>
-          <w:tab w:val="num" w:pos="0"/>
-        </w:tabs>
-        <w:ind w:start="0" w:hanging="0"/>
-      </w:pPr>
-    </w:lvl>
-    <w:lvl w:ilvl="3">
-      <w:start w:val="1"/>
-      <w:numFmt w:val="none"/>
-      <w:suff w:val="nothing"/>
-      <w:lvlText w:val=""/>
-      <w:lvlJc w:val="start"/>
-      <w:pPr>
-        <w:tabs>
-          <w:tab w:val="num" w:pos="0"/>
-        </w:tabs>
-        <w:ind w:start="0" w:hanging="0"/>
-      </w:pPr>
-    </w:lvl>
-    <w:lvl w:ilvl="4">
-      <w:start w:val="1"/>
-      <w:numFmt w:val="none"/>
-      <w:suff w:val="nothing"/>
-      <w:lvlText w:val=""/>
-      <w:lvlJc w:val="start"/>
-      <w:pPr>
-        <w:tabs>
-          <w:tab w:val="num" w:pos="0"/>
-        </w:tabs>
-        <w:ind w:start="0" w:hanging="0"/>
-      </w:pPr>
-    </w:lvl>
-    <w:lvl w:ilvl="5">
-      <w:start w:val="1"/>
-      <w:numFmt w:val="none"/>
-      <w:suff w:val="nothing"/>
-      <w:lvlText w:val=""/>
-      <w:lvlJc w:val="start"/>
-      <w:pPr>
-        <w:tabs>
-          <w:tab w:val="num" w:pos="0"/>
-        </w:tabs>
-        <w:ind w:start="0" w:hanging="0"/>
-      </w:pPr>
-    </w:lvl>
-    <w:lvl w:ilvl="6">
-      <w:start w:val="1"/>
-      <w:numFmt w:val="none"/>
-      <w:suff w:val="nothing"/>
-      <w:lvlText w:val=""/>
-      <w:lvlJc w:val="start"/>
-      <w:pPr>
-        <w:tabs>
-          <w:tab w:val="num" w:pos="0"/>
-        </w:tabs>
-        <w:ind w:start="0" w:hanging="0"/>
-      </w:pPr>
-    </w:lvl>
-    <w:lvl w:ilvl="7">
-      <w:start w:val="1"/>
-      <w:numFmt w:val="none"/>
-      <w:suff w:val="nothing"/>
-      <w:lvlText w:val=""/>
-      <w:lvlJc w:val="start"/>
-      <w:pPr>
-        <w:tabs>
-          <w:tab w:val="num" w:pos="0"/>
-        </w:tabs>
-        <w:ind w:start="0" w:hanging="0"/>
-      </w:pPr>
-    </w:lvl>
-    <w:lvl w:ilvl="8">
-      <w:start w:val="1"/>
-      <w:numFmt w:val="none"/>
-      <w:suff w:val="nothing"/>
-      <w:lvlText w:val=""/>
-      <w:lvlJc w:val="start"/>
-      <w:pPr>
-        <w:tabs>
-          <w:tab w:val="num" w:pos="0"/>
-        </w:tabs>
-        <w:ind w:start="0" w:hanging="0"/>
-      </w:pPr>
-    </w:lvl>
-  </w:abstractNum>
-  <w:abstractNum w:abstractNumId="2">
-    <w:lvl w:ilvl="0">
-      <w:start w:val="1"/>
       <w:numFmt w:val="decimal"/>
       <w:lvlText w:val="FR%1"/>
       <w:lvlJc w:val="start"/>
@@ -2516,7 +3374,7 @@
       <w:rPr/>
     </w:lvl>
   </w:abstractNum>
-  <w:abstractNum w:abstractNumId="3">
+  <w:abstractNum w:abstractNumId="2">
     <w:lvl w:ilvl="0">
       <w:start w:val="1"/>
       <w:numFmt w:val="decimal"/>
@@ -2635,7 +3493,7 @@
       <w:rPr/>
     </w:lvl>
   </w:abstractNum>
-  <w:abstractNum w:abstractNumId="4">
+  <w:abstractNum w:abstractNumId="3">
     <w:lvl w:ilvl="0">
       <w:start w:val="1"/>
       <w:numFmt w:val="bullet"/>
@@ -2770,6 +3628,125 @@
       <w:rPr>
         <w:rFonts w:ascii="Wingdings" w:hAnsi="Wingdings" w:cs="Wingdings" w:hint="default"/>
       </w:rPr>
+    </w:lvl>
+  </w:abstractNum>
+  <w:abstractNum w:abstractNumId="4">
+    <w:lvl w:ilvl="0">
+      <w:start w:val="1"/>
+      <w:numFmt w:val="none"/>
+      <w:suff w:val="nothing"/>
+      <w:lvlText w:val=""/>
+      <w:lvlJc w:val="start"/>
+      <w:pPr>
+        <w:tabs>
+          <w:tab w:val="num" w:pos="0"/>
+        </w:tabs>
+        <w:ind w:start="0" w:hanging="0"/>
+      </w:pPr>
+    </w:lvl>
+    <w:lvl w:ilvl="1">
+      <w:start w:val="1"/>
+      <w:numFmt w:val="none"/>
+      <w:suff w:val="nothing"/>
+      <w:lvlText w:val=""/>
+      <w:lvlJc w:val="start"/>
+      <w:pPr>
+        <w:tabs>
+          <w:tab w:val="num" w:pos="0"/>
+        </w:tabs>
+        <w:ind w:start="0" w:hanging="0"/>
+      </w:pPr>
+    </w:lvl>
+    <w:lvl w:ilvl="2">
+      <w:start w:val="1"/>
+      <w:numFmt w:val="none"/>
+      <w:suff w:val="nothing"/>
+      <w:lvlText w:val=""/>
+      <w:lvlJc w:val="start"/>
+      <w:pPr>
+        <w:tabs>
+          <w:tab w:val="num" w:pos="0"/>
+        </w:tabs>
+        <w:ind w:start="0" w:hanging="0"/>
+      </w:pPr>
+    </w:lvl>
+    <w:lvl w:ilvl="3">
+      <w:start w:val="1"/>
+      <w:numFmt w:val="none"/>
+      <w:suff w:val="nothing"/>
+      <w:lvlText w:val=""/>
+      <w:lvlJc w:val="start"/>
+      <w:pPr>
+        <w:tabs>
+          <w:tab w:val="num" w:pos="0"/>
+        </w:tabs>
+        <w:ind w:start="0" w:hanging="0"/>
+      </w:pPr>
+    </w:lvl>
+    <w:lvl w:ilvl="4">
+      <w:start w:val="1"/>
+      <w:numFmt w:val="none"/>
+      <w:suff w:val="nothing"/>
+      <w:lvlText w:val=""/>
+      <w:lvlJc w:val="start"/>
+      <w:pPr>
+        <w:tabs>
+          <w:tab w:val="num" w:pos="0"/>
+        </w:tabs>
+        <w:ind w:start="0" w:hanging="0"/>
+      </w:pPr>
+    </w:lvl>
+    <w:lvl w:ilvl="5">
+      <w:start w:val="1"/>
+      <w:numFmt w:val="none"/>
+      <w:suff w:val="nothing"/>
+      <w:lvlText w:val=""/>
+      <w:lvlJc w:val="start"/>
+      <w:pPr>
+        <w:tabs>
+          <w:tab w:val="num" w:pos="0"/>
+        </w:tabs>
+        <w:ind w:start="0" w:hanging="0"/>
+      </w:pPr>
+    </w:lvl>
+    <w:lvl w:ilvl="6">
+      <w:start w:val="1"/>
+      <w:numFmt w:val="none"/>
+      <w:suff w:val="nothing"/>
+      <w:lvlText w:val=""/>
+      <w:lvlJc w:val="start"/>
+      <w:pPr>
+        <w:tabs>
+          <w:tab w:val="num" w:pos="0"/>
+        </w:tabs>
+        <w:ind w:start="0" w:hanging="0"/>
+      </w:pPr>
+    </w:lvl>
+    <w:lvl w:ilvl="7">
+      <w:start w:val="1"/>
+      <w:numFmt w:val="none"/>
+      <w:suff w:val="nothing"/>
+      <w:lvlText w:val=""/>
+      <w:lvlJc w:val="start"/>
+      <w:pPr>
+        <w:tabs>
+          <w:tab w:val="num" w:pos="0"/>
+        </w:tabs>
+        <w:ind w:start="0" w:hanging="0"/>
+      </w:pPr>
+    </w:lvl>
+    <w:lvl w:ilvl="8">
+      <w:start w:val="1"/>
+      <w:numFmt w:val="none"/>
+      <w:suff w:val="nothing"/>
+      <w:lvlText w:val=""/>
+      <w:lvlJc w:val="start"/>
+      <w:pPr>
+        <w:tabs>
+          <w:tab w:val="num" w:pos="0"/>
+        </w:tabs>
+        <w:ind w:start="0" w:hanging="0"/>
+      </w:pPr>
     </w:lvl>
   </w:abstractNum>
   <w:num w:numId="1">
@@ -3189,7 +4166,7 @@
     <w:pPr>
       <w:widowControl/>
       <w:suppressAutoHyphens w:val="true"/>
-      <w:overflowPunct w:val="false"/>
+      <w:overflowPunct w:val="true"/>
       <w:bidi w:val="0"/>
       <w:spacing w:before="0" w:after="0"/>
       <w:jc w:val="start"/>
@@ -3229,8 +4206,8 @@
     <w:qFormat/>
     <w:rPr/>
   </w:style>
-  <w:style w:type="character" w:styleId="Bulletsuser" w:customStyle="1">
-    <w:name w:val="Bullets (user)"/>
+  <w:style w:type="character" w:styleId="Bullets" w:customStyle="1">
+    <w:name w:val="Bullets"/>
     <w:qFormat/>
     <w:rPr>
       <w:rFonts w:ascii="OpenSymbol" w:hAnsi="OpenSymbol" w:eastAsia="OpenSymbol" w:cs="OpenSymbol"/>
